--- a/Pratique/Exercices/Bootstrap-Exercices.docx
+++ b/Pratique/Exercices/Bootstrap-Exercices.docx
@@ -45,8 +45,50 @@
           <w:i/>
           <w:iCs/>
         </w:rPr>
-        <w:t xml:space="preserve">Guide pratique </w:t>
-      </w:r>
+        <w:t>Exercices</w:t>
+      </w:r>
+      <w:r>
+        <w:rPr>
+          <w:i/>
+          <w:iCs/>
+        </w:rPr>
+        <w:t xml:space="preserve"> </w:t>
+      </w:r>
+    </w:p>
+    <w:p>
+      <w:pPr>
+        <w:rPr>
+          <w:noProof/>
+        </w:rPr>
+      </w:pPr>
+    </w:p>
+    <w:p>
+      <w:pPr>
+        <w:rPr>
+          <w:noProof/>
+        </w:rPr>
+      </w:pPr>
+    </w:p>
+    <w:p>
+      <w:pPr>
+        <w:rPr>
+          <w:noProof/>
+        </w:rPr>
+      </w:pPr>
+    </w:p>
+    <w:p>
+      <w:pPr>
+        <w:rPr>
+          <w:noProof/>
+        </w:rPr>
+      </w:pPr>
+    </w:p>
+    <w:p>
+      <w:pPr>
+        <w:rPr>
+          <w:noProof/>
+        </w:rPr>
+      </w:pPr>
     </w:p>
     <w:p>
       <w:pPr>
@@ -130,7 +172,7 @@
                     </pic:cNvPicPr>
                   </pic:nvPicPr>
                   <pic:blipFill>
-                    <a:blip r:embed="rId4" cstate="print">
+                    <a:blip r:embed="rId5" cstate="print">
                       <a:extLst>
                         <a:ext uri="{28A0092B-C50C-407E-A947-70E740481C1C}">
                           <a14:useLocalDpi xmlns:a14="http://schemas.microsoft.com/office/drawing/2010/main" val="0"/>
@@ -184,6 +226,438 @@
       </w:r>
     </w:p>
     <w:p/>
+    <w:p>
+      <w:pPr>
+        <w:rPr>
+          <w:sz w:val="28"/>
+          <w:szCs w:val="28"/>
+        </w:rPr>
+      </w:pPr>
+      <w:r>
+        <w:rPr>
+          <w:sz w:val="28"/>
+          <w:szCs w:val="28"/>
+        </w:rPr>
+        <w:lastRenderedPageBreak/>
+        <w:t xml:space="preserve">Pour les exercices, veuillez aller dans le répertoire </w:t>
+      </w:r>
+      <w:r>
+        <w:rPr>
+          <w:sz w:val="28"/>
+          <w:szCs w:val="28"/>
+        </w:rPr>
+        <w:t>b</w:t>
+      </w:r>
+      <w:r>
+        <w:rPr>
+          <w:sz w:val="28"/>
+          <w:szCs w:val="28"/>
+        </w:rPr>
+        <w:t>ootstrap/Pratique/Exercices/</w:t>
+      </w:r>
+    </w:p>
+    <w:p>
+      <w:pPr>
+        <w:jc w:val="both"/>
+      </w:pPr>
+      <w:r>
+        <w:t xml:space="preserve">Nous </w:t>
+      </w:r>
+      <w:r>
+        <w:t>n’insérons</w:t>
+      </w:r>
+      <w:r>
+        <w:t xml:space="preserve"> qu’une seule fois </w:t>
+      </w:r>
+      <w:r>
+        <w:t>l</w:t>
+      </w:r>
+      <w:r>
+        <w:t>es fichiers nécessaires à Bootstrap via des fichiers locaux. Nous utiliserons une page modèle appelée Template.html. Cela nous permettra de gagner du temps et de nous attarder uniquement à Bootstrap.</w:t>
+      </w:r>
+    </w:p>
+    <w:p>
+      <w:pPr>
+        <w:pStyle w:val="Titre1"/>
+      </w:pPr>
+      <w:r>
+        <w:t>Exercice n°1</w:t>
+      </w:r>
+    </w:p>
+    <w:p>
+      <w:pPr>
+        <w:pStyle w:val="Paragraphedeliste"/>
+        <w:numPr>
+          <w:ilvl w:val="0"/>
+          <w:numId w:val="1"/>
+        </w:numPr>
+      </w:pPr>
+      <w:r>
+        <w:t>Créez une nouvelle page html dans VsCode.</w:t>
+      </w:r>
+    </w:p>
+    <w:p>
+      <w:pPr>
+        <w:pStyle w:val="Paragraphedeliste"/>
+        <w:numPr>
+          <w:ilvl w:val="0"/>
+          <w:numId w:val="1"/>
+        </w:numPr>
+      </w:pPr>
+      <w:r>
+        <w:t>Ajoute</w:t>
+      </w:r>
+      <w:r>
+        <w:t>z la feuille de style de Bootstrap qui se trouve dans le répertoire Styles :</w:t>
+      </w:r>
+    </w:p>
+    <w:p>
+      <w:pPr>
+        <w:ind w:left="720"/>
+        <w:rPr>
+          <w:sz w:val="36"/>
+          <w:szCs w:val="36"/>
+        </w:rPr>
+      </w:pPr>
+      <w:r>
+        <w:rPr>
+          <w:sz w:val="36"/>
+          <w:szCs w:val="36"/>
+        </w:rPr>
+        <w:t>bootstrap.min.css</w:t>
+      </w:r>
+    </w:p>
+    <w:p>
+      <w:pPr>
+        <w:pStyle w:val="Paragraphedeliste"/>
+        <w:numPr>
+          <w:ilvl w:val="0"/>
+          <w:numId w:val="1"/>
+        </w:numPr>
+        <w:jc w:val="both"/>
+      </w:pPr>
+      <w:r>
+        <w:t>Ajoutez les fichiers JS</w:t>
+      </w:r>
+      <w:r>
+        <w:t>, qui se trouvent dans le répertoire JS,</w:t>
+      </w:r>
+      <w:r>
+        <w:t xml:space="preserve"> à la fin de la page juste avant la fermeture de la base body :</w:t>
+      </w:r>
+    </w:p>
+    <w:p>
+      <w:pPr>
+        <w:pStyle w:val="Paragraphedeliste"/>
+        <w:rPr>
+          <w:sz w:val="36"/>
+          <w:szCs w:val="36"/>
+        </w:rPr>
+      </w:pPr>
+      <w:r>
+        <w:rPr>
+          <w:sz w:val="36"/>
+          <w:szCs w:val="36"/>
+        </w:rPr>
+        <w:t>jquery-3.5.1.slim.min.js</w:t>
+      </w:r>
+    </w:p>
+    <w:p>
+      <w:pPr>
+        <w:pStyle w:val="Paragraphedeliste"/>
+        <w:rPr>
+          <w:sz w:val="36"/>
+          <w:szCs w:val="36"/>
+        </w:rPr>
+      </w:pPr>
+      <w:r>
+        <w:rPr>
+          <w:sz w:val="36"/>
+          <w:szCs w:val="36"/>
+        </w:rPr>
+        <w:t>bootstrap.bundle.min.js</w:t>
+      </w:r>
+    </w:p>
+    <w:p>
+      <w:pPr>
+        <w:pStyle w:val="Paragraphedeliste"/>
+        <w:numPr>
+          <w:ilvl w:val="0"/>
+          <w:numId w:val="1"/>
+        </w:numPr>
+      </w:pPr>
+      <w:r>
+        <w:t>Créer votre première page Bootstrap en incluant un div avec la classe .container</w:t>
+      </w:r>
+    </w:p>
+    <w:p>
+      <w:pPr>
+        <w:pStyle w:val="Paragraphedeliste"/>
+        <w:numPr>
+          <w:ilvl w:val="0"/>
+          <w:numId w:val="1"/>
+        </w:numPr>
+      </w:pPr>
+      <w:r>
+        <w:t>Ajoutez dans le div précédent ce texte « Hello World, from Bootstrap » en titre1 (h1).</w:t>
+      </w:r>
+      <w:r>
+        <w:t> »</w:t>
+      </w:r>
+    </w:p>
+    <w:p>
+      <w:pPr>
+        <w:pStyle w:val="Titre1"/>
+      </w:pPr>
+      <w:r>
+        <w:t>Exercice n°2</w:t>
+      </w:r>
+    </w:p>
+    <w:p>
+      <w:pPr>
+        <w:pStyle w:val="Paragraphedeliste"/>
+        <w:numPr>
+          <w:ilvl w:val="0"/>
+          <w:numId w:val="2"/>
+        </w:numPr>
+      </w:pPr>
+      <w:r>
+        <w:t>Ouvrez dans VsCode la page Template.html</w:t>
+      </w:r>
+    </w:p>
+    <w:p>
+      <w:pPr>
+        <w:pStyle w:val="Paragraphedeliste"/>
+        <w:numPr>
+          <w:ilvl w:val="0"/>
+          <w:numId w:val="2"/>
+        </w:numPr>
+      </w:pPr>
+      <w:r>
+        <w:t>Allez à la ligne n°18.</w:t>
+      </w:r>
+    </w:p>
+    <w:p>
+      <w:pPr>
+        <w:pStyle w:val="Paragraphedeliste"/>
+        <w:numPr>
+          <w:ilvl w:val="0"/>
+          <w:numId w:val="2"/>
+        </w:numPr>
+      </w:pPr>
+      <w:r>
+        <w:t>Ajoutez un div avec la classe .container</w:t>
+      </w:r>
+      <w:r>
+        <w:t>.</w:t>
+      </w:r>
+    </w:p>
+    <w:p>
+      <w:pPr>
+        <w:pStyle w:val="Paragraphedeliste"/>
+        <w:numPr>
+          <w:ilvl w:val="0"/>
+          <w:numId w:val="2"/>
+        </w:numPr>
+      </w:pPr>
+      <w:r>
+        <w:t>Ajoutez dans le div précédent ce texte « Hello World, from Bootstrap » en titre1 (h1).</w:t>
+      </w:r>
+    </w:p>
+    <w:p>
+      <w:pPr>
+        <w:pStyle w:val="Paragraphedeliste"/>
+        <w:numPr>
+          <w:ilvl w:val="0"/>
+          <w:numId w:val="2"/>
+        </w:numPr>
+      </w:pPr>
+      <w:r>
+        <w:t>Enregistrez sous</w:t>
+      </w:r>
+      <w:r>
+        <w:t xml:space="preserve"> votre fichier</w:t>
+      </w:r>
+      <w:r>
+        <w:t xml:space="preserve"> avec un nouveau nom</w:t>
+      </w:r>
+      <w:r>
+        <w:t>.</w:t>
+      </w:r>
+    </w:p>
+    <w:p>
+      <w:pPr>
+        <w:pStyle w:val="Titre1"/>
+      </w:pPr>
+      <w:r>
+        <w:t>Exercice n°3</w:t>
+      </w:r>
+    </w:p>
+    <w:p>
+      <w:pPr>
+        <w:pStyle w:val="Paragraphedeliste"/>
+        <w:numPr>
+          <w:ilvl w:val="0"/>
+          <w:numId w:val="3"/>
+        </w:numPr>
+      </w:pPr>
+      <w:r>
+        <w:t>Ouvrez dans VsCode la page Template.html</w:t>
+      </w:r>
+    </w:p>
+    <w:p>
+      <w:pPr>
+        <w:pStyle w:val="Paragraphedeliste"/>
+        <w:numPr>
+          <w:ilvl w:val="0"/>
+          <w:numId w:val="3"/>
+        </w:numPr>
+      </w:pPr>
+      <w:r>
+        <w:t>Allez à la ligne n°18.</w:t>
+      </w:r>
+    </w:p>
+    <w:p>
+      <w:pPr>
+        <w:pStyle w:val="Paragraphedeliste"/>
+        <w:numPr>
+          <w:ilvl w:val="0"/>
+          <w:numId w:val="3"/>
+        </w:numPr>
+      </w:pPr>
+      <w:r>
+        <w:t>Mettez dans un h1 le texte suivant : « Hello World, from Bootstrap »</w:t>
+      </w:r>
+    </w:p>
+    <w:p>
+      <w:pPr>
+        <w:pStyle w:val="Paragraphedeliste"/>
+        <w:numPr>
+          <w:ilvl w:val="0"/>
+          <w:numId w:val="3"/>
+        </w:numPr>
+      </w:pPr>
+      <w:r>
+        <w:t>Faites-en</w:t>
+      </w:r>
+      <w:r>
+        <w:t xml:space="preserve"> sorte que le texte de ce h1 soit centré.</w:t>
+      </w:r>
+    </w:p>
+    <w:p>
+      <w:pPr>
+        <w:pStyle w:val="Paragraphedeliste"/>
+        <w:numPr>
+          <w:ilvl w:val="0"/>
+          <w:numId w:val="3"/>
+        </w:numPr>
+      </w:pPr>
+      <w:r>
+        <w:t>Enregistrez sous votre fichier avec un nouveau nom.</w:t>
+      </w:r>
+    </w:p>
+    <w:p>
+      <w:pPr>
+        <w:pStyle w:val="Titre1"/>
+      </w:pPr>
+      <w:r>
+        <w:t>Exercice n°4</w:t>
+      </w:r>
+    </w:p>
+    <w:p>
+      <w:pPr>
+        <w:pStyle w:val="Paragraphedeliste"/>
+        <w:numPr>
+          <w:ilvl w:val="0"/>
+          <w:numId w:val="4"/>
+        </w:numPr>
+      </w:pPr>
+      <w:r>
+        <w:t>Ouvrez dans VsCode la page Template.html</w:t>
+      </w:r>
+    </w:p>
+    <w:p>
+      <w:pPr>
+        <w:pStyle w:val="Paragraphedeliste"/>
+        <w:numPr>
+          <w:ilvl w:val="0"/>
+          <w:numId w:val="4"/>
+        </w:numPr>
+      </w:pPr>
+      <w:r>
+        <w:t>Allez à la ligne n°18.</w:t>
+      </w:r>
+    </w:p>
+    <w:p>
+      <w:pPr>
+        <w:pStyle w:val="Paragraphedeliste"/>
+        <w:numPr>
+          <w:ilvl w:val="0"/>
+          <w:numId w:val="4"/>
+        </w:numPr>
+      </w:pPr>
+      <w:r>
+        <w:t>Dans un paragraphe, mettez ce texte en minuscules : « JE SUIS UN TEXTE EN MINUSCULES »</w:t>
+      </w:r>
+    </w:p>
+    <w:p>
+      <w:pPr>
+        <w:pStyle w:val="Paragraphedeliste"/>
+        <w:numPr>
+          <w:ilvl w:val="0"/>
+          <w:numId w:val="4"/>
+        </w:numPr>
+      </w:pPr>
+      <w:r>
+        <w:t>Dans un paragraphe, m</w:t>
+      </w:r>
+      <w:r>
+        <w:t>ettez ce texte en majuscules : « je suis un texte en minuscules »</w:t>
+      </w:r>
+    </w:p>
+    <w:p>
+      <w:pPr>
+        <w:pStyle w:val="Paragraphedeliste"/>
+        <w:numPr>
+          <w:ilvl w:val="0"/>
+          <w:numId w:val="4"/>
+        </w:numPr>
+      </w:pPr>
+      <w:r>
+        <w:t>Dans un paragraphe, placez à droite le texte : « Je suis placé à droite de l’écran »</w:t>
+      </w:r>
+    </w:p>
+    <w:p>
+      <w:pPr>
+        <w:pStyle w:val="Paragraphedeliste"/>
+        <w:numPr>
+          <w:ilvl w:val="0"/>
+          <w:numId w:val="4"/>
+        </w:numPr>
+      </w:pPr>
+      <w:r>
+        <w:t>Dans un paragraphe, placez à droite le texte : « Je suis placé à droite de l’écran »</w:t>
+      </w:r>
+      <w:r>
+        <w:t xml:space="preserve"> si la résolution est d’au moins lg.</w:t>
+      </w:r>
+    </w:p>
+    <w:p>
+      <w:pPr>
+        <w:pStyle w:val="Paragraphedeliste"/>
+        <w:numPr>
+          <w:ilvl w:val="0"/>
+          <w:numId w:val="4"/>
+        </w:numPr>
+      </w:pPr>
+      <w:r>
+        <w:t>Enregistrez sous votre fichier avec un nouveau nom.</w:t>
+      </w:r>
+    </w:p>
+    <w:p/>
+    <w:p/>
+    <w:p/>
+    <w:p/>
     <w:p/>
     <w:sectPr>
       <w:pgSz w:w="12240" w:h="15840"/>
@@ -193,6 +667,379 @@
     </w:sectPr>
   </w:body>
 </w:document>
+</file>
+
+<file path=word/numbering.xml><?xml version="1.0" encoding="utf-8"?>
+<w:numbering xmlns:wpc="http://schemas.microsoft.com/office/word/2010/wordprocessingCanvas" xmlns:cx="http://schemas.microsoft.com/office/drawing/2014/chartex" xmlns:cx1="http://schemas.microsoft.com/office/drawing/2015/9/8/chartex" xmlns:cx2="http://schemas.microsoft.com/office/drawing/2015/10/21/chartex" xmlns:cx3="http://schemas.microsoft.com/office/drawing/2016/5/9/chartex" xmlns:cx4="http://schemas.microsoft.com/office/drawing/2016/5/10/chartex" xmlns:cx5="http://schemas.microsoft.com/office/drawing/2016/5/11/chartex" xmlns:cx6="http://schemas.microsoft.com/office/drawing/2016/5/12/chartex" xmlns:cx7="http://schemas.microsoft.com/office/drawing/2016/5/13/chartex" xmlns:cx8="http://schemas.microsoft.com/office/drawing/2016/5/14/chartex" xmlns:mc="http://schemas.openxmlformats.org/markup-compatibility/2006" xmlns:aink="http://schemas.microsoft.com/office/drawing/2016/ink" xmlns:am3d="http://schemas.microsoft.com/office/drawing/2017/model3d" xmlns:o="urn:schemas-microsoft-com:office:office" xmlns:r="http://schemas.openxmlformats.org/officeDocument/2006/relationships" xmlns:m="http://schemas.openxmlformats.org/officeDocument/2006/math" xmlns:v="urn:schemas-microsoft-com:vml" xmlns:wp14="http://schemas.microsoft.com/office/word/2010/wordprocessingDrawing" xmlns:wp="http://schemas.openxmlformats.org/drawingml/2006/wordprocessingDrawing" xmlns:w10="urn:schemas-microsoft-com:office:word" xmlns:w="http://schemas.openxmlformats.org/wordprocessingml/2006/main" xmlns:w14="http://schemas.microsoft.com/office/word/2010/wordml" xmlns:w15="http://schemas.microsoft.com/office/word/2012/wordml" xmlns:w16cex="http://schemas.microsoft.com/office/word/2018/wordml/cex" xmlns:w16cid="http://schemas.microsoft.com/office/word/2016/wordml/cid" xmlns:w16="http://schemas.microsoft.com/office/word/2018/wordml" xmlns:w16se="http://schemas.microsoft.com/office/word/2015/wordml/symex" xmlns:wpg="http://schemas.microsoft.com/office/word/2010/wordprocessingGroup" xmlns:wpi="http://schemas.microsoft.com/office/word/2010/wordprocessingInk" xmlns:wne="http://schemas.microsoft.com/office/word/2006/wordml" xmlns:wps="http://schemas.microsoft.com/office/word/2010/wordprocessingShape" mc:Ignorable="w14 w15 w16se w16cid w16 w16cex wp14">
+  <w:abstractNum w:abstractNumId="0" w15:restartNumberingAfterBreak="0">
+    <w:nsid w:val="007D7CA5"/>
+    <w:multiLevelType w:val="hybridMultilevel"/>
+    <w:tmpl w:val="1CC89A3E"/>
+    <w:lvl w:ilvl="0" w:tplc="080C000F">
+      <w:start w:val="1"/>
+      <w:numFmt w:val="decimal"/>
+      <w:lvlText w:val="%1."/>
+      <w:lvlJc w:val="left"/>
+      <w:pPr>
+        <w:ind w:left="720" w:hanging="360"/>
+      </w:pPr>
+      <w:rPr>
+        <w:rFonts w:hint="default"/>
+      </w:rPr>
+    </w:lvl>
+    <w:lvl w:ilvl="1" w:tplc="080C0019" w:tentative="1">
+      <w:start w:val="1"/>
+      <w:numFmt w:val="lowerLetter"/>
+      <w:lvlText w:val="%2."/>
+      <w:lvlJc w:val="left"/>
+      <w:pPr>
+        <w:ind w:left="1440" w:hanging="360"/>
+      </w:pPr>
+    </w:lvl>
+    <w:lvl w:ilvl="2" w:tplc="080C001B" w:tentative="1">
+      <w:start w:val="1"/>
+      <w:numFmt w:val="lowerRoman"/>
+      <w:lvlText w:val="%3."/>
+      <w:lvlJc w:val="right"/>
+      <w:pPr>
+        <w:ind w:left="2160" w:hanging="180"/>
+      </w:pPr>
+    </w:lvl>
+    <w:lvl w:ilvl="3" w:tplc="080C000F" w:tentative="1">
+      <w:start w:val="1"/>
+      <w:numFmt w:val="decimal"/>
+      <w:lvlText w:val="%4."/>
+      <w:lvlJc w:val="left"/>
+      <w:pPr>
+        <w:ind w:left="2880" w:hanging="360"/>
+      </w:pPr>
+    </w:lvl>
+    <w:lvl w:ilvl="4" w:tplc="080C0019" w:tentative="1">
+      <w:start w:val="1"/>
+      <w:numFmt w:val="lowerLetter"/>
+      <w:lvlText w:val="%5."/>
+      <w:lvlJc w:val="left"/>
+      <w:pPr>
+        <w:ind w:left="3600" w:hanging="360"/>
+      </w:pPr>
+    </w:lvl>
+    <w:lvl w:ilvl="5" w:tplc="080C001B" w:tentative="1">
+      <w:start w:val="1"/>
+      <w:numFmt w:val="lowerRoman"/>
+      <w:lvlText w:val="%6."/>
+      <w:lvlJc w:val="right"/>
+      <w:pPr>
+        <w:ind w:left="4320" w:hanging="180"/>
+      </w:pPr>
+    </w:lvl>
+    <w:lvl w:ilvl="6" w:tplc="080C000F" w:tentative="1">
+      <w:start w:val="1"/>
+      <w:numFmt w:val="decimal"/>
+      <w:lvlText w:val="%7."/>
+      <w:lvlJc w:val="left"/>
+      <w:pPr>
+        <w:ind w:left="5040" w:hanging="360"/>
+      </w:pPr>
+    </w:lvl>
+    <w:lvl w:ilvl="7" w:tplc="080C0019" w:tentative="1">
+      <w:start w:val="1"/>
+      <w:numFmt w:val="lowerLetter"/>
+      <w:lvlText w:val="%8."/>
+      <w:lvlJc w:val="left"/>
+      <w:pPr>
+        <w:ind w:left="5760" w:hanging="360"/>
+      </w:pPr>
+    </w:lvl>
+    <w:lvl w:ilvl="8" w:tplc="080C001B" w:tentative="1">
+      <w:start w:val="1"/>
+      <w:numFmt w:val="lowerRoman"/>
+      <w:lvlText w:val="%9."/>
+      <w:lvlJc w:val="right"/>
+      <w:pPr>
+        <w:ind w:left="6480" w:hanging="180"/>
+      </w:pPr>
+    </w:lvl>
+  </w:abstractNum>
+  <w:abstractNum w:abstractNumId="1" w15:restartNumberingAfterBreak="0">
+    <w:nsid w:val="0EE36043"/>
+    <w:multiLevelType w:val="hybridMultilevel"/>
+    <w:tmpl w:val="1CC89A3E"/>
+    <w:lvl w:ilvl="0" w:tplc="080C000F">
+      <w:start w:val="1"/>
+      <w:numFmt w:val="decimal"/>
+      <w:lvlText w:val="%1."/>
+      <w:lvlJc w:val="left"/>
+      <w:pPr>
+        <w:ind w:left="720" w:hanging="360"/>
+      </w:pPr>
+      <w:rPr>
+        <w:rFonts w:hint="default"/>
+      </w:rPr>
+    </w:lvl>
+    <w:lvl w:ilvl="1" w:tplc="080C0019" w:tentative="1">
+      <w:start w:val="1"/>
+      <w:numFmt w:val="lowerLetter"/>
+      <w:lvlText w:val="%2."/>
+      <w:lvlJc w:val="left"/>
+      <w:pPr>
+        <w:ind w:left="1440" w:hanging="360"/>
+      </w:pPr>
+    </w:lvl>
+    <w:lvl w:ilvl="2" w:tplc="080C001B" w:tentative="1">
+      <w:start w:val="1"/>
+      <w:numFmt w:val="lowerRoman"/>
+      <w:lvlText w:val="%3."/>
+      <w:lvlJc w:val="right"/>
+      <w:pPr>
+        <w:ind w:left="2160" w:hanging="180"/>
+      </w:pPr>
+    </w:lvl>
+    <w:lvl w:ilvl="3" w:tplc="080C000F" w:tentative="1">
+      <w:start w:val="1"/>
+      <w:numFmt w:val="decimal"/>
+      <w:lvlText w:val="%4."/>
+      <w:lvlJc w:val="left"/>
+      <w:pPr>
+        <w:ind w:left="2880" w:hanging="360"/>
+      </w:pPr>
+    </w:lvl>
+    <w:lvl w:ilvl="4" w:tplc="080C0019" w:tentative="1">
+      <w:start w:val="1"/>
+      <w:numFmt w:val="lowerLetter"/>
+      <w:lvlText w:val="%5."/>
+      <w:lvlJc w:val="left"/>
+      <w:pPr>
+        <w:ind w:left="3600" w:hanging="360"/>
+      </w:pPr>
+    </w:lvl>
+    <w:lvl w:ilvl="5" w:tplc="080C001B" w:tentative="1">
+      <w:start w:val="1"/>
+      <w:numFmt w:val="lowerRoman"/>
+      <w:lvlText w:val="%6."/>
+      <w:lvlJc w:val="right"/>
+      <w:pPr>
+        <w:ind w:left="4320" w:hanging="180"/>
+      </w:pPr>
+    </w:lvl>
+    <w:lvl w:ilvl="6" w:tplc="080C000F" w:tentative="1">
+      <w:start w:val="1"/>
+      <w:numFmt w:val="decimal"/>
+      <w:lvlText w:val="%7."/>
+      <w:lvlJc w:val="left"/>
+      <w:pPr>
+        <w:ind w:left="5040" w:hanging="360"/>
+      </w:pPr>
+    </w:lvl>
+    <w:lvl w:ilvl="7" w:tplc="080C0019" w:tentative="1">
+      <w:start w:val="1"/>
+      <w:numFmt w:val="lowerLetter"/>
+      <w:lvlText w:val="%8."/>
+      <w:lvlJc w:val="left"/>
+      <w:pPr>
+        <w:ind w:left="5760" w:hanging="360"/>
+      </w:pPr>
+    </w:lvl>
+    <w:lvl w:ilvl="8" w:tplc="080C001B" w:tentative="1">
+      <w:start w:val="1"/>
+      <w:numFmt w:val="lowerRoman"/>
+      <w:lvlText w:val="%9."/>
+      <w:lvlJc w:val="right"/>
+      <w:pPr>
+        <w:ind w:left="6480" w:hanging="180"/>
+      </w:pPr>
+    </w:lvl>
+  </w:abstractNum>
+  <w:abstractNum w:abstractNumId="2" w15:restartNumberingAfterBreak="0">
+    <w:nsid w:val="3DD96666"/>
+    <w:multiLevelType w:val="hybridMultilevel"/>
+    <w:tmpl w:val="1CC89A3E"/>
+    <w:lvl w:ilvl="0" w:tplc="080C000F">
+      <w:start w:val="1"/>
+      <w:numFmt w:val="decimal"/>
+      <w:lvlText w:val="%1."/>
+      <w:lvlJc w:val="left"/>
+      <w:pPr>
+        <w:ind w:left="720" w:hanging="360"/>
+      </w:pPr>
+      <w:rPr>
+        <w:rFonts w:hint="default"/>
+      </w:rPr>
+    </w:lvl>
+    <w:lvl w:ilvl="1" w:tplc="080C0019" w:tentative="1">
+      <w:start w:val="1"/>
+      <w:numFmt w:val="lowerLetter"/>
+      <w:lvlText w:val="%2."/>
+      <w:lvlJc w:val="left"/>
+      <w:pPr>
+        <w:ind w:left="1440" w:hanging="360"/>
+      </w:pPr>
+    </w:lvl>
+    <w:lvl w:ilvl="2" w:tplc="080C001B" w:tentative="1">
+      <w:start w:val="1"/>
+      <w:numFmt w:val="lowerRoman"/>
+      <w:lvlText w:val="%3."/>
+      <w:lvlJc w:val="right"/>
+      <w:pPr>
+        <w:ind w:left="2160" w:hanging="180"/>
+      </w:pPr>
+    </w:lvl>
+    <w:lvl w:ilvl="3" w:tplc="080C000F" w:tentative="1">
+      <w:start w:val="1"/>
+      <w:numFmt w:val="decimal"/>
+      <w:lvlText w:val="%4."/>
+      <w:lvlJc w:val="left"/>
+      <w:pPr>
+        <w:ind w:left="2880" w:hanging="360"/>
+      </w:pPr>
+    </w:lvl>
+    <w:lvl w:ilvl="4" w:tplc="080C0019" w:tentative="1">
+      <w:start w:val="1"/>
+      <w:numFmt w:val="lowerLetter"/>
+      <w:lvlText w:val="%5."/>
+      <w:lvlJc w:val="left"/>
+      <w:pPr>
+        <w:ind w:left="3600" w:hanging="360"/>
+      </w:pPr>
+    </w:lvl>
+    <w:lvl w:ilvl="5" w:tplc="080C001B" w:tentative="1">
+      <w:start w:val="1"/>
+      <w:numFmt w:val="lowerRoman"/>
+      <w:lvlText w:val="%6."/>
+      <w:lvlJc w:val="right"/>
+      <w:pPr>
+        <w:ind w:left="4320" w:hanging="180"/>
+      </w:pPr>
+    </w:lvl>
+    <w:lvl w:ilvl="6" w:tplc="080C000F" w:tentative="1">
+      <w:start w:val="1"/>
+      <w:numFmt w:val="decimal"/>
+      <w:lvlText w:val="%7."/>
+      <w:lvlJc w:val="left"/>
+      <w:pPr>
+        <w:ind w:left="5040" w:hanging="360"/>
+      </w:pPr>
+    </w:lvl>
+    <w:lvl w:ilvl="7" w:tplc="080C0019" w:tentative="1">
+      <w:start w:val="1"/>
+      <w:numFmt w:val="lowerLetter"/>
+      <w:lvlText w:val="%8."/>
+      <w:lvlJc w:val="left"/>
+      <w:pPr>
+        <w:ind w:left="5760" w:hanging="360"/>
+      </w:pPr>
+    </w:lvl>
+    <w:lvl w:ilvl="8" w:tplc="080C001B" w:tentative="1">
+      <w:start w:val="1"/>
+      <w:numFmt w:val="lowerRoman"/>
+      <w:lvlText w:val="%9."/>
+      <w:lvlJc w:val="right"/>
+      <w:pPr>
+        <w:ind w:left="6480" w:hanging="180"/>
+      </w:pPr>
+    </w:lvl>
+  </w:abstractNum>
+  <w:abstractNum w:abstractNumId="3" w15:restartNumberingAfterBreak="0">
+    <w:nsid w:val="491E3EDB"/>
+    <w:multiLevelType w:val="hybridMultilevel"/>
+    <w:tmpl w:val="34FAC722"/>
+    <w:lvl w:ilvl="0" w:tplc="080C000F">
+      <w:start w:val="1"/>
+      <w:numFmt w:val="decimal"/>
+      <w:lvlText w:val="%1."/>
+      <w:lvlJc w:val="left"/>
+      <w:pPr>
+        <w:ind w:left="720" w:hanging="360"/>
+      </w:pPr>
+      <w:rPr>
+        <w:rFonts w:hint="default"/>
+      </w:rPr>
+    </w:lvl>
+    <w:lvl w:ilvl="1" w:tplc="080C0019">
+      <w:start w:val="1"/>
+      <w:numFmt w:val="lowerLetter"/>
+      <w:lvlText w:val="%2."/>
+      <w:lvlJc w:val="left"/>
+      <w:pPr>
+        <w:ind w:left="1440" w:hanging="360"/>
+      </w:pPr>
+    </w:lvl>
+    <w:lvl w:ilvl="2" w:tplc="080C001B" w:tentative="1">
+      <w:start w:val="1"/>
+      <w:numFmt w:val="lowerRoman"/>
+      <w:lvlText w:val="%3."/>
+      <w:lvlJc w:val="right"/>
+      <w:pPr>
+        <w:ind w:left="2160" w:hanging="180"/>
+      </w:pPr>
+    </w:lvl>
+    <w:lvl w:ilvl="3" w:tplc="080C000F" w:tentative="1">
+      <w:start w:val="1"/>
+      <w:numFmt w:val="decimal"/>
+      <w:lvlText w:val="%4."/>
+      <w:lvlJc w:val="left"/>
+      <w:pPr>
+        <w:ind w:left="2880" w:hanging="360"/>
+      </w:pPr>
+    </w:lvl>
+    <w:lvl w:ilvl="4" w:tplc="080C0019" w:tentative="1">
+      <w:start w:val="1"/>
+      <w:numFmt w:val="lowerLetter"/>
+      <w:lvlText w:val="%5."/>
+      <w:lvlJc w:val="left"/>
+      <w:pPr>
+        <w:ind w:left="3600" w:hanging="360"/>
+      </w:pPr>
+    </w:lvl>
+    <w:lvl w:ilvl="5" w:tplc="080C001B" w:tentative="1">
+      <w:start w:val="1"/>
+      <w:numFmt w:val="lowerRoman"/>
+      <w:lvlText w:val="%6."/>
+      <w:lvlJc w:val="right"/>
+      <w:pPr>
+        <w:ind w:left="4320" w:hanging="180"/>
+      </w:pPr>
+    </w:lvl>
+    <w:lvl w:ilvl="6" w:tplc="080C000F" w:tentative="1">
+      <w:start w:val="1"/>
+      <w:numFmt w:val="decimal"/>
+      <w:lvlText w:val="%7."/>
+      <w:lvlJc w:val="left"/>
+      <w:pPr>
+        <w:ind w:left="5040" w:hanging="360"/>
+      </w:pPr>
+    </w:lvl>
+    <w:lvl w:ilvl="7" w:tplc="080C0019" w:tentative="1">
+      <w:start w:val="1"/>
+      <w:numFmt w:val="lowerLetter"/>
+      <w:lvlText w:val="%8."/>
+      <w:lvlJc w:val="left"/>
+      <w:pPr>
+        <w:ind w:left="5760" w:hanging="360"/>
+      </w:pPr>
+    </w:lvl>
+    <w:lvl w:ilvl="8" w:tplc="080C001B" w:tentative="1">
+      <w:start w:val="1"/>
+      <w:numFmt w:val="lowerRoman"/>
+      <w:lvlText w:val="%9."/>
+      <w:lvlJc w:val="right"/>
+      <w:pPr>
+        <w:ind w:left="6480" w:hanging="180"/>
+      </w:pPr>
+    </w:lvl>
+  </w:abstractNum>
+  <w:num w:numId="1">
+    <w:abstractNumId w:val="3"/>
+  </w:num>
+  <w:num w:numId="2">
+    <w:abstractNumId w:val="1"/>
+  </w:num>
+  <w:num w:numId="3">
+    <w:abstractNumId w:val="0"/>
+  </w:num>
+  <w:num w:numId="4">
+    <w:abstractNumId w:val="2"/>
+  </w:num>
+</w:numbering>
 </file>
 
 <file path=word/styles.xml><?xml version="1.0" encoding="utf-8"?>
@@ -598,6 +1445,27 @@
       <w:lang w:val="fr-FR"/>
     </w:rPr>
   </w:style>
+  <w:style w:type="paragraph" w:styleId="Titre1">
+    <w:name w:val="heading 1"/>
+    <w:basedOn w:val="Normal"/>
+    <w:next w:val="Normal"/>
+    <w:link w:val="Titre1Car"/>
+    <w:uiPriority w:val="9"/>
+    <w:qFormat/>
+    <w:rsid w:val="00140497"/>
+    <w:pPr>
+      <w:keepNext/>
+      <w:keepLines/>
+      <w:spacing w:before="240" w:after="0"/>
+      <w:outlineLvl w:val="0"/>
+    </w:pPr>
+    <w:rPr>
+      <w:rFonts w:asciiTheme="majorHAnsi" w:eastAsiaTheme="majorEastAsia" w:hAnsiTheme="majorHAnsi" w:cstheme="majorBidi"/>
+      <w:color w:val="2F5496" w:themeColor="accent1" w:themeShade="BF"/>
+      <w:sz w:val="32"/>
+      <w:szCs w:val="32"/>
+    </w:rPr>
+  </w:style>
   <w:style w:type="character" w:default="1" w:styleId="Policepardfaut">
     <w:name w:val="Default Paragraph Font"/>
     <w:uiPriority w:val="1"/>
@@ -655,6 +1523,31 @@
       <w:color w:val="262626" w:themeColor="text1" w:themeTint="D9"/>
       <w:sz w:val="96"/>
       <w:szCs w:val="96"/>
+      <w:lang w:val="fr-FR"/>
+    </w:rPr>
+  </w:style>
+  <w:style w:type="paragraph" w:styleId="Paragraphedeliste">
+    <w:name w:val="List Paragraph"/>
+    <w:basedOn w:val="Normal"/>
+    <w:uiPriority w:val="34"/>
+    <w:qFormat/>
+    <w:rsid w:val="00235E35"/>
+    <w:pPr>
+      <w:ind w:left="720"/>
+      <w:contextualSpacing/>
+    </w:pPr>
+  </w:style>
+  <w:style w:type="character" w:customStyle="1" w:styleId="Titre1Car">
+    <w:name w:val="Titre 1 Car"/>
+    <w:basedOn w:val="Policepardfaut"/>
+    <w:link w:val="Titre1"/>
+    <w:uiPriority w:val="9"/>
+    <w:rsid w:val="00140497"/>
+    <w:rPr>
+      <w:rFonts w:asciiTheme="majorHAnsi" w:eastAsiaTheme="majorEastAsia" w:hAnsiTheme="majorHAnsi" w:cstheme="majorBidi"/>
+      <w:color w:val="2F5496" w:themeColor="accent1" w:themeShade="BF"/>
+      <w:sz w:val="32"/>
+      <w:szCs w:val="32"/>
       <w:lang w:val="fr-FR"/>
     </w:rPr>
   </w:style>

--- a/Pratique/Exercices/Bootstrap-Exercices.docx
+++ b/Pratique/Exercices/Bootstrap-Exercices.docx
@@ -241,6 +241,7 @@
         <w:lastRenderedPageBreak/>
         <w:t xml:space="preserve">Pour les exercices, veuillez aller dans le répertoire </w:t>
       </w:r>
+      <w:proofErr w:type="spellStart"/>
       <w:r>
         <w:rPr>
           <w:sz w:val="28"/>
@@ -253,7 +254,15 @@
           <w:sz w:val="28"/>
           <w:szCs w:val="28"/>
         </w:rPr>
-        <w:t>ootstrap/Pratique/Exercices/</w:t>
+        <w:t>ootstrap</w:t>
+      </w:r>
+      <w:proofErr w:type="spellEnd"/>
+      <w:r>
+        <w:rPr>
+          <w:sz w:val="28"/>
+          <w:szCs w:val="28"/>
+        </w:rPr>
+        <w:t>/Pratique/Exercices/</w:t>
       </w:r>
     </w:p>
     <w:p>
@@ -293,7 +302,15 @@
         </w:numPr>
       </w:pPr>
       <w:r>
-        <w:t>Créez une nouvelle page html dans VsCode.</w:t>
+        <w:t xml:space="preserve">Créez une nouvelle page html dans </w:t>
+      </w:r>
+      <w:proofErr w:type="spellStart"/>
+      <w:r>
+        <w:t>VsCode</w:t>
+      </w:r>
+      <w:proofErr w:type="spellEnd"/>
+      <w:r>
+        <w:t>.</w:t>
       </w:r>
     </w:p>
     <w:p>
@@ -399,7 +416,15 @@
         </w:numPr>
       </w:pPr>
       <w:r>
-        <w:t>Ajoutez dans le div précédent ce texte « Hello World, from Bootstrap » en titre1 (h1).</w:t>
+        <w:t xml:space="preserve">Ajoutez dans le div précédent ce texte « Hello World, </w:t>
+      </w:r>
+      <w:proofErr w:type="spellStart"/>
+      <w:r>
+        <w:t>from</w:t>
+      </w:r>
+      <w:proofErr w:type="spellEnd"/>
+      <w:r>
+        <w:t xml:space="preserve"> Bootstrap » en titre1 (h1).</w:t>
       </w:r>
       <w:r>
         <w:t> »</w:t>
@@ -407,6 +432,24 @@
     </w:p>
     <w:p>
       <w:pPr>
+        <w:pStyle w:val="Paragraphedeliste"/>
+        <w:numPr>
+          <w:ilvl w:val="0"/>
+          <w:numId w:val="1"/>
+        </w:numPr>
+      </w:pPr>
+      <w:r>
+        <w:t>Enregistrez sous votre fichier avec le nom Exercice</w:t>
+      </w:r>
+      <w:r>
+        <w:t>1</w:t>
+      </w:r>
+      <w:r>
+        <w:t>.html</w:t>
+      </w:r>
+    </w:p>
+    <w:p>
+      <w:pPr>
         <w:pStyle w:val="Titre1"/>
       </w:pPr>
       <w:r>
@@ -422,7 +465,15 @@
         </w:numPr>
       </w:pPr>
       <w:r>
-        <w:t>Ouvrez dans VsCode la page Template.html</w:t>
+        <w:t xml:space="preserve">Ouvrez dans </w:t>
+      </w:r>
+      <w:proofErr w:type="spellStart"/>
+      <w:r>
+        <w:t>VsCode</w:t>
+      </w:r>
+      <w:proofErr w:type="spellEnd"/>
+      <w:r>
+        <w:t xml:space="preserve"> la page Template.html</w:t>
       </w:r>
     </w:p>
     <w:p>
@@ -461,7 +512,15 @@
         </w:numPr>
       </w:pPr>
       <w:r>
-        <w:t>Ajoutez dans le div précédent ce texte « Hello World, from Bootstrap » en titre1 (h1).</w:t>
+        <w:t xml:space="preserve">Ajoutez dans le div précédent ce texte « Hello World, </w:t>
+      </w:r>
+      <w:proofErr w:type="spellStart"/>
+      <w:r>
+        <w:t>from</w:t>
+      </w:r>
+      <w:proofErr w:type="spellEnd"/>
+      <w:r>
+        <w:t xml:space="preserve"> Bootstrap » en titre1 (h1).</w:t>
       </w:r>
     </w:p>
     <w:p>
@@ -479,10 +538,16 @@
         <w:t xml:space="preserve"> votre fichier</w:t>
       </w:r>
       <w:r>
-        <w:t xml:space="preserve"> avec un nouveau nom</w:t>
-      </w:r>
-      <w:r>
-        <w:t>.</w:t>
+        <w:t xml:space="preserve"> avec </w:t>
+      </w:r>
+      <w:r>
+        <w:t>le nom Exercice</w:t>
+      </w:r>
+      <w:r>
+        <w:t>2</w:t>
+      </w:r>
+      <w:r>
+        <w:t>.html</w:t>
       </w:r>
     </w:p>
     <w:p>
@@ -502,7 +567,15 @@
         </w:numPr>
       </w:pPr>
       <w:r>
-        <w:t>Ouvrez dans VsCode la page Template.html</w:t>
+        <w:t xml:space="preserve">Ouvrez dans </w:t>
+      </w:r>
+      <w:proofErr w:type="spellStart"/>
+      <w:r>
+        <w:t>VsCode</w:t>
+      </w:r>
+      <w:proofErr w:type="spellEnd"/>
+      <w:r>
+        <w:t xml:space="preserve"> la page Template.html</w:t>
       </w:r>
     </w:p>
     <w:p>
@@ -526,7 +599,15 @@
         </w:numPr>
       </w:pPr>
       <w:r>
-        <w:t>Mettez dans un h1 le texte suivant : « Hello World, from Bootstrap »</w:t>
+        <w:t xml:space="preserve">Mettez dans un h1 le texte suivant : « Hello World, </w:t>
+      </w:r>
+      <w:proofErr w:type="spellStart"/>
+      <w:r>
+        <w:t>from</w:t>
+      </w:r>
+      <w:proofErr w:type="spellEnd"/>
+      <w:r>
+        <w:t xml:space="preserve"> Bootstrap »</w:t>
       </w:r>
     </w:p>
     <w:p>
@@ -553,7 +634,16 @@
         </w:numPr>
       </w:pPr>
       <w:r>
-        <w:t>Enregistrez sous votre fichier avec un nouveau nom.</w:t>
+        <w:t xml:space="preserve">Enregistrez sous votre fichier avec </w:t>
+      </w:r>
+      <w:r>
+        <w:t>le nom Exercice</w:t>
+      </w:r>
+      <w:r>
+        <w:t>3</w:t>
+      </w:r>
+      <w:r>
+        <w:t>.html</w:t>
       </w:r>
     </w:p>
     <w:p>
@@ -573,7 +663,15 @@
         </w:numPr>
       </w:pPr>
       <w:r>
-        <w:t>Ouvrez dans VsCode la page Template.html</w:t>
+        <w:t xml:space="preserve">Ouvrez dans </w:t>
+      </w:r>
+      <w:proofErr w:type="spellStart"/>
+      <w:r>
+        <w:t>VsCode</w:t>
+      </w:r>
+      <w:proofErr w:type="spellEnd"/>
+      <w:r>
+        <w:t xml:space="preserve"> la page Template.html</w:t>
       </w:r>
     </w:p>
     <w:p>
@@ -651,7 +749,230 @@
         </w:numPr>
       </w:pPr>
       <w:r>
-        <w:t>Enregistrez sous votre fichier avec un nouveau nom.</w:t>
+        <w:lastRenderedPageBreak/>
+        <w:t xml:space="preserve">Enregistrez sous votre fichier avec </w:t>
+      </w:r>
+      <w:r>
+        <w:t>le nom Exercice</w:t>
+      </w:r>
+      <w:r>
+        <w:t>4</w:t>
+      </w:r>
+      <w:r>
+        <w:t>.html</w:t>
+      </w:r>
+    </w:p>
+    <w:p>
+      <w:pPr>
+        <w:pStyle w:val="Titre1"/>
+      </w:pPr>
+      <w:r>
+        <w:t>Exercice n°5</w:t>
+      </w:r>
+    </w:p>
+    <w:p>
+      <w:pPr>
+        <w:pStyle w:val="Paragraphedeliste"/>
+        <w:numPr>
+          <w:ilvl w:val="0"/>
+          <w:numId w:val="5"/>
+        </w:numPr>
+      </w:pPr>
+      <w:r>
+        <w:t>Téléchargez une grande image sur Internet ou utilisez une que vous avez déjà.</w:t>
+      </w:r>
+    </w:p>
+    <w:p>
+      <w:pPr>
+        <w:pStyle w:val="Paragraphedeliste"/>
+        <w:numPr>
+          <w:ilvl w:val="0"/>
+          <w:numId w:val="5"/>
+        </w:numPr>
+      </w:pPr>
+      <w:r>
+        <w:t xml:space="preserve">Ouvrez dans </w:t>
+      </w:r>
+      <w:proofErr w:type="spellStart"/>
+      <w:r>
+        <w:t>VsCode</w:t>
+      </w:r>
+      <w:proofErr w:type="spellEnd"/>
+      <w:r>
+        <w:t xml:space="preserve"> la page Template.html</w:t>
+      </w:r>
+    </w:p>
+    <w:p>
+      <w:pPr>
+        <w:pStyle w:val="Paragraphedeliste"/>
+        <w:numPr>
+          <w:ilvl w:val="0"/>
+          <w:numId w:val="5"/>
+        </w:numPr>
+      </w:pPr>
+      <w:r>
+        <w:t>Allez à la ligne n°18.</w:t>
+      </w:r>
+    </w:p>
+    <w:p>
+      <w:pPr>
+        <w:pStyle w:val="Paragraphedeliste"/>
+        <w:numPr>
+          <w:ilvl w:val="0"/>
+          <w:numId w:val="5"/>
+        </w:numPr>
+      </w:pPr>
+      <w:r>
+        <w:t>Ajoutez cette image sans qu’elle soit responsive.</w:t>
+      </w:r>
+    </w:p>
+    <w:p>
+      <w:pPr>
+        <w:pStyle w:val="Paragraphedeliste"/>
+        <w:numPr>
+          <w:ilvl w:val="0"/>
+          <w:numId w:val="5"/>
+        </w:numPr>
+      </w:pPr>
+      <w:r>
+        <w:t>Ajoutez cette image pour qu’elle soit responsive.</w:t>
+      </w:r>
+    </w:p>
+    <w:p>
+      <w:pPr>
+        <w:pStyle w:val="Paragraphedeliste"/>
+        <w:numPr>
+          <w:ilvl w:val="0"/>
+          <w:numId w:val="5"/>
+        </w:numPr>
+      </w:pPr>
+      <w:r>
+        <w:t>Ajoutez cette image et fais-en une vignette responsive.</w:t>
+      </w:r>
+    </w:p>
+    <w:p>
+      <w:pPr>
+        <w:pStyle w:val="Paragraphedeliste"/>
+        <w:numPr>
+          <w:ilvl w:val="0"/>
+          <w:numId w:val="5"/>
+        </w:numPr>
+      </w:pPr>
+      <w:r>
+        <w:t xml:space="preserve">Enregistrez sous votre fichier avec </w:t>
+      </w:r>
+      <w:r>
+        <w:t>le nom Ex</w:t>
+      </w:r>
+      <w:r>
+        <w:t>ercice5.html</w:t>
+      </w:r>
+    </w:p>
+    <w:p>
+      <w:pPr>
+        <w:pStyle w:val="Titre1"/>
+      </w:pPr>
+      <w:r>
+        <w:t>Exercice n°6</w:t>
+      </w:r>
+    </w:p>
+    <w:p>
+      <w:pPr>
+        <w:pStyle w:val="Paragraphedeliste"/>
+        <w:numPr>
+          <w:ilvl w:val="0"/>
+          <w:numId w:val="6"/>
+        </w:numPr>
+      </w:pPr>
+      <w:r>
+        <w:t xml:space="preserve">Ouvrez dans </w:t>
+      </w:r>
+      <w:proofErr w:type="spellStart"/>
+      <w:r>
+        <w:t>VsCode</w:t>
+      </w:r>
+      <w:proofErr w:type="spellEnd"/>
+      <w:r>
+        <w:t xml:space="preserve"> la page Template.html</w:t>
+      </w:r>
+    </w:p>
+    <w:p>
+      <w:pPr>
+        <w:pStyle w:val="Paragraphedeliste"/>
+        <w:numPr>
+          <w:ilvl w:val="0"/>
+          <w:numId w:val="6"/>
+        </w:numPr>
+      </w:pPr>
+      <w:r>
+        <w:t>Allez à la ligne n°18.</w:t>
+      </w:r>
+    </w:p>
+    <w:p>
+      <w:pPr>
+        <w:pStyle w:val="Paragraphedeliste"/>
+        <w:numPr>
+          <w:ilvl w:val="0"/>
+          <w:numId w:val="6"/>
+        </w:numPr>
+      </w:pPr>
+      <w:r>
+        <w:t xml:space="preserve">Ajoutez un </w:t>
+      </w:r>
+      <w:proofErr w:type="spellStart"/>
+      <w:r>
+        <w:t>jumbotron</w:t>
+      </w:r>
+      <w:proofErr w:type="spellEnd"/>
+      <w:r>
+        <w:t xml:space="preserve"> qui prend toute la largeur.</w:t>
+      </w:r>
+    </w:p>
+    <w:p>
+      <w:pPr>
+        <w:pStyle w:val="Paragraphedeliste"/>
+        <w:numPr>
+          <w:ilvl w:val="0"/>
+          <w:numId w:val="6"/>
+        </w:numPr>
+      </w:pPr>
+      <w:r>
+        <w:t xml:space="preserve">Ajoutez-y un h1 avec le texte suivant : Je suis un beau </w:t>
+      </w:r>
+      <w:proofErr w:type="spellStart"/>
+      <w:r>
+        <w:t>Jumbotron</w:t>
+      </w:r>
+      <w:proofErr w:type="spellEnd"/>
+    </w:p>
+    <w:p>
+      <w:pPr>
+        <w:pStyle w:val="Paragraphedeliste"/>
+        <w:numPr>
+          <w:ilvl w:val="0"/>
+          <w:numId w:val="6"/>
+        </w:numPr>
+      </w:pPr>
+      <w:r>
+        <w:t>Ajoutez-y un paragraphe avec ce texte : Je sers à mettre en évidence une information.</w:t>
+      </w:r>
+    </w:p>
+    <w:p>
+      <w:pPr>
+        <w:pStyle w:val="Paragraphedeliste"/>
+        <w:numPr>
+          <w:ilvl w:val="0"/>
+          <w:numId w:val="6"/>
+        </w:numPr>
+      </w:pPr>
+      <w:r>
+        <w:t>Enregistrez sous votre fichier avec le nom Exercice</w:t>
+      </w:r>
+      <w:r>
+        <w:t>6</w:t>
+      </w:r>
+      <w:r>
+        <w:t>.html</w:t>
       </w:r>
     </w:p>
     <w:p/>
@@ -850,6 +1171,95 @@
     </w:lvl>
   </w:abstractNum>
   <w:abstractNum w:abstractNumId="2" w15:restartNumberingAfterBreak="0">
+    <w:nsid w:val="1D4C363D"/>
+    <w:multiLevelType w:val="hybridMultilevel"/>
+    <w:tmpl w:val="1CC89A3E"/>
+    <w:lvl w:ilvl="0" w:tplc="080C000F">
+      <w:start w:val="1"/>
+      <w:numFmt w:val="decimal"/>
+      <w:lvlText w:val="%1."/>
+      <w:lvlJc w:val="left"/>
+      <w:pPr>
+        <w:ind w:left="720" w:hanging="360"/>
+      </w:pPr>
+      <w:rPr>
+        <w:rFonts w:hint="default"/>
+      </w:rPr>
+    </w:lvl>
+    <w:lvl w:ilvl="1" w:tplc="080C0019" w:tentative="1">
+      <w:start w:val="1"/>
+      <w:numFmt w:val="lowerLetter"/>
+      <w:lvlText w:val="%2."/>
+      <w:lvlJc w:val="left"/>
+      <w:pPr>
+        <w:ind w:left="1440" w:hanging="360"/>
+      </w:pPr>
+    </w:lvl>
+    <w:lvl w:ilvl="2" w:tplc="080C001B" w:tentative="1">
+      <w:start w:val="1"/>
+      <w:numFmt w:val="lowerRoman"/>
+      <w:lvlText w:val="%3."/>
+      <w:lvlJc w:val="right"/>
+      <w:pPr>
+        <w:ind w:left="2160" w:hanging="180"/>
+      </w:pPr>
+    </w:lvl>
+    <w:lvl w:ilvl="3" w:tplc="080C000F" w:tentative="1">
+      <w:start w:val="1"/>
+      <w:numFmt w:val="decimal"/>
+      <w:lvlText w:val="%4."/>
+      <w:lvlJc w:val="left"/>
+      <w:pPr>
+        <w:ind w:left="2880" w:hanging="360"/>
+      </w:pPr>
+    </w:lvl>
+    <w:lvl w:ilvl="4" w:tplc="080C0019" w:tentative="1">
+      <w:start w:val="1"/>
+      <w:numFmt w:val="lowerLetter"/>
+      <w:lvlText w:val="%5."/>
+      <w:lvlJc w:val="left"/>
+      <w:pPr>
+        <w:ind w:left="3600" w:hanging="360"/>
+      </w:pPr>
+    </w:lvl>
+    <w:lvl w:ilvl="5" w:tplc="080C001B" w:tentative="1">
+      <w:start w:val="1"/>
+      <w:numFmt w:val="lowerRoman"/>
+      <w:lvlText w:val="%6."/>
+      <w:lvlJc w:val="right"/>
+      <w:pPr>
+        <w:ind w:left="4320" w:hanging="180"/>
+      </w:pPr>
+    </w:lvl>
+    <w:lvl w:ilvl="6" w:tplc="080C000F" w:tentative="1">
+      <w:start w:val="1"/>
+      <w:numFmt w:val="decimal"/>
+      <w:lvlText w:val="%7."/>
+      <w:lvlJc w:val="left"/>
+      <w:pPr>
+        <w:ind w:left="5040" w:hanging="360"/>
+      </w:pPr>
+    </w:lvl>
+    <w:lvl w:ilvl="7" w:tplc="080C0019" w:tentative="1">
+      <w:start w:val="1"/>
+      <w:numFmt w:val="lowerLetter"/>
+      <w:lvlText w:val="%8."/>
+      <w:lvlJc w:val="left"/>
+      <w:pPr>
+        <w:ind w:left="5760" w:hanging="360"/>
+      </w:pPr>
+    </w:lvl>
+    <w:lvl w:ilvl="8" w:tplc="080C001B" w:tentative="1">
+      <w:start w:val="1"/>
+      <w:numFmt w:val="lowerRoman"/>
+      <w:lvlText w:val="%9."/>
+      <w:lvlJc w:val="right"/>
+      <w:pPr>
+        <w:ind w:left="6480" w:hanging="180"/>
+      </w:pPr>
+    </w:lvl>
+  </w:abstractNum>
+  <w:abstractNum w:abstractNumId="3" w15:restartNumberingAfterBreak="0">
     <w:nsid w:val="3DD96666"/>
     <w:multiLevelType w:val="hybridMultilevel"/>
     <w:tmpl w:val="1CC89A3E"/>
@@ -938,7 +1348,7 @@
       </w:pPr>
     </w:lvl>
   </w:abstractNum>
-  <w:abstractNum w:abstractNumId="3" w15:restartNumberingAfterBreak="0">
+  <w:abstractNum w:abstractNumId="4" w15:restartNumberingAfterBreak="0">
     <w:nsid w:val="491E3EDB"/>
     <w:multiLevelType w:val="hybridMultilevel"/>
     <w:tmpl w:val="34FAC722"/>
@@ -1027,8 +1437,97 @@
       </w:pPr>
     </w:lvl>
   </w:abstractNum>
+  <w:abstractNum w:abstractNumId="5" w15:restartNumberingAfterBreak="0">
+    <w:nsid w:val="6C955D16"/>
+    <w:multiLevelType w:val="hybridMultilevel"/>
+    <w:tmpl w:val="1CC89A3E"/>
+    <w:lvl w:ilvl="0" w:tplc="080C000F">
+      <w:start w:val="1"/>
+      <w:numFmt w:val="decimal"/>
+      <w:lvlText w:val="%1."/>
+      <w:lvlJc w:val="left"/>
+      <w:pPr>
+        <w:ind w:left="720" w:hanging="360"/>
+      </w:pPr>
+      <w:rPr>
+        <w:rFonts w:hint="default"/>
+      </w:rPr>
+    </w:lvl>
+    <w:lvl w:ilvl="1" w:tplc="080C0019" w:tentative="1">
+      <w:start w:val="1"/>
+      <w:numFmt w:val="lowerLetter"/>
+      <w:lvlText w:val="%2."/>
+      <w:lvlJc w:val="left"/>
+      <w:pPr>
+        <w:ind w:left="1440" w:hanging="360"/>
+      </w:pPr>
+    </w:lvl>
+    <w:lvl w:ilvl="2" w:tplc="080C001B" w:tentative="1">
+      <w:start w:val="1"/>
+      <w:numFmt w:val="lowerRoman"/>
+      <w:lvlText w:val="%3."/>
+      <w:lvlJc w:val="right"/>
+      <w:pPr>
+        <w:ind w:left="2160" w:hanging="180"/>
+      </w:pPr>
+    </w:lvl>
+    <w:lvl w:ilvl="3" w:tplc="080C000F" w:tentative="1">
+      <w:start w:val="1"/>
+      <w:numFmt w:val="decimal"/>
+      <w:lvlText w:val="%4."/>
+      <w:lvlJc w:val="left"/>
+      <w:pPr>
+        <w:ind w:left="2880" w:hanging="360"/>
+      </w:pPr>
+    </w:lvl>
+    <w:lvl w:ilvl="4" w:tplc="080C0019" w:tentative="1">
+      <w:start w:val="1"/>
+      <w:numFmt w:val="lowerLetter"/>
+      <w:lvlText w:val="%5."/>
+      <w:lvlJc w:val="left"/>
+      <w:pPr>
+        <w:ind w:left="3600" w:hanging="360"/>
+      </w:pPr>
+    </w:lvl>
+    <w:lvl w:ilvl="5" w:tplc="080C001B" w:tentative="1">
+      <w:start w:val="1"/>
+      <w:numFmt w:val="lowerRoman"/>
+      <w:lvlText w:val="%6."/>
+      <w:lvlJc w:val="right"/>
+      <w:pPr>
+        <w:ind w:left="4320" w:hanging="180"/>
+      </w:pPr>
+    </w:lvl>
+    <w:lvl w:ilvl="6" w:tplc="080C000F" w:tentative="1">
+      <w:start w:val="1"/>
+      <w:numFmt w:val="decimal"/>
+      <w:lvlText w:val="%7."/>
+      <w:lvlJc w:val="left"/>
+      <w:pPr>
+        <w:ind w:left="5040" w:hanging="360"/>
+      </w:pPr>
+    </w:lvl>
+    <w:lvl w:ilvl="7" w:tplc="080C0019" w:tentative="1">
+      <w:start w:val="1"/>
+      <w:numFmt w:val="lowerLetter"/>
+      <w:lvlText w:val="%8."/>
+      <w:lvlJc w:val="left"/>
+      <w:pPr>
+        <w:ind w:left="5760" w:hanging="360"/>
+      </w:pPr>
+    </w:lvl>
+    <w:lvl w:ilvl="8" w:tplc="080C001B" w:tentative="1">
+      <w:start w:val="1"/>
+      <w:numFmt w:val="lowerRoman"/>
+      <w:lvlText w:val="%9."/>
+      <w:lvlJc w:val="right"/>
+      <w:pPr>
+        <w:ind w:left="6480" w:hanging="180"/>
+      </w:pPr>
+    </w:lvl>
+  </w:abstractNum>
   <w:num w:numId="1">
-    <w:abstractNumId w:val="3"/>
+    <w:abstractNumId w:val="4"/>
   </w:num>
   <w:num w:numId="2">
     <w:abstractNumId w:val="1"/>
@@ -1037,7 +1536,13 @@
     <w:abstractNumId w:val="0"/>
   </w:num>
   <w:num w:numId="4">
+    <w:abstractNumId w:val="3"/>
+  </w:num>
+  <w:num w:numId="5">
     <w:abstractNumId w:val="2"/>
+  </w:num>
+  <w:num w:numId="6">
+    <w:abstractNumId w:val="5"/>
   </w:num>
 </w:numbering>
 </file>
